--- a/examples/outline.docx
+++ b/examples/outline.docx
@@ -6,6 +6,8 @@
       <w:pPr>
         <w:pStyle w:val="OutlineTitle"/>
       </w:pPr>
+      <w:bookmarkStart w:id="0" w:name="_GoBack"/>
+      <w:bookmarkEnd w:id="0"/>
       <w:r>
         <w:t>Address at Gettysburg Cemetery Dedication</w:t>
       </w:r>
@@ -141,8 +143,6 @@
         </w:numPr>
         <w:ind w:left="432"/>
       </w:pPr>
-      <w:bookmarkStart w:id="0" w:name="_GoBack"/>
-      <w:bookmarkEnd w:id="0"/>
     </w:p>
     <w:sectPr>
       <w:headerReference w:type="default" r:id="rId12"/>
@@ -952,7 +952,7 @@
       </w:pPr>
     </w:pPrDefault>
   </w:docDefaults>
-  <w:latentStyles w:defLockedState="0" w:defUIPriority="99" w:defSemiHidden="0" w:defUnhideWhenUsed="0" w:defQFormat="0" w:count="377">
+  <w:latentStyles w:defLockedState="0" w:defUIPriority="99" w:defSemiHidden="0" w:defUnhideWhenUsed="0" w:defQFormat="0" w:count="376">
     <w:lsdException w:name="Normal" w:uiPriority="0"/>
     <w:lsdException w:name="heading 1" w:uiPriority="9" w:qFormat="1"/>
     <w:lsdException w:name="heading 2" w:semiHidden="1" w:uiPriority="0" w:unhideWhenUsed="1" w:qFormat="1"/>
@@ -1329,11 +1329,10 @@
     <w:lsdException w:name="Hashtag" w:semiHidden="1" w:unhideWhenUsed="1"/>
     <w:lsdException w:name="Unresolved Mention" w:semiHidden="1" w:unhideWhenUsed="1"/>
     <w:lsdException w:name="Smart Link" w:semiHidden="1" w:unhideWhenUsed="1"/>
-    <w:lsdException w:name="Smart Link Error" w:semiHidden="1" w:unhideWhenUsed="1"/>
   </w:latentStyles>
   <w:style w:type="paragraph" w:default="1" w:styleId="Normal">
     <w:name w:val="Normal"/>
-    <w:rsid w:val="00B51B12"/>
+    <w:rsid w:val="005C2E88"/>
     <w:pPr>
       <w:tabs>
         <w:tab w:val="center" w:pos="4680"/>
@@ -1353,10 +1352,10 @@
     <w:autoRedefine/>
     <w:uiPriority w:val="9"/>
     <w:qFormat/>
-    <w:rsid w:val="00EE0264"/>
+    <w:rsid w:val="005C2E88"/>
     <w:pPr>
       <w:numPr>
-        <w:numId w:val="16"/>
+        <w:numId w:val="14"/>
       </w:numPr>
       <w:tabs>
         <w:tab w:val="clear" w:pos="4680"/>
@@ -1366,10 +1365,9 @@
       <w:outlineLvl w:val="0"/>
     </w:pPr>
     <w:rPr>
-      <w:rFonts w:ascii="Lato" w:eastAsia="Times New Roman" w:hAnsi="Lato"/>
+      <w:rFonts w:ascii="Gill Sans MT" w:eastAsia="Times New Roman" w:hAnsi="Gill Sans MT"/>
       <w:b/>
       <w:bCs/>
-      <w:color w:val="134D13"/>
       <w:sz w:val="24"/>
       <w:szCs w:val="32"/>
     </w:rPr>
@@ -1381,7 +1379,7 @@
     <w:autoRedefine/>
     <w:unhideWhenUsed/>
     <w:qFormat/>
-    <w:rsid w:val="00912F39"/>
+    <w:rsid w:val="005C2E88"/>
     <w:pPr>
       <w:numPr>
         <w:ilvl w:val="1"/>
@@ -1392,7 +1390,6 @@
     </w:pPr>
     <w:rPr>
       <w:rFonts w:cs="Calibri (Body)"/>
-      <w:color w:val="400706"/>
     </w:rPr>
   </w:style>
   <w:style w:type="paragraph" w:styleId="Heading3">
@@ -1401,11 +1398,11 @@
     <w:link w:val="Heading3Char"/>
     <w:autoRedefine/>
     <w:qFormat/>
-    <w:rsid w:val="00912F39"/>
+    <w:rsid w:val="005C2E88"/>
     <w:pPr>
       <w:numPr>
         <w:ilvl w:val="2"/>
-        <w:numId w:val="16"/>
+        <w:numId w:val="14"/>
       </w:numPr>
       <w:tabs>
         <w:tab w:val="clear" w:pos="4680"/>
@@ -1417,9 +1414,8 @@
       <w:outlineLvl w:val="2"/>
     </w:pPr>
     <w:rPr>
-      <w:rFonts w:ascii="Source Sans Pro" w:eastAsia="Times New Roman" w:hAnsi="Source Sans Pro" w:cs="Times New Roman"/>
+      <w:rFonts w:ascii="Gill Sans MT" w:eastAsia="Times New Roman" w:hAnsi="Gill Sans MT" w:cs="Times New Roman"/>
       <w:bCs/>
-      <w:color w:val="0E3A3A"/>
       <w:sz w:val="24"/>
       <w:szCs w:val="26"/>
       <w:lang w:eastAsia="ja-JP"/>
@@ -1433,7 +1429,7 @@
     <w:uiPriority w:val="9"/>
     <w:unhideWhenUsed/>
     <w:qFormat/>
-    <w:rsid w:val="00E25335"/>
+    <w:rsid w:val="005C2E88"/>
     <w:pPr>
       <w:keepNext/>
       <w:keepLines/>
@@ -1449,7 +1445,6 @@
       <w:b w:val="0"/>
       <w:bCs w:val="0"/>
       <w:iCs/>
-      <w:color w:val="5F3917"/>
       <w:sz w:val="20"/>
     </w:rPr>
   </w:style>
@@ -1461,7 +1456,7 @@
     <w:uiPriority w:val="9"/>
     <w:unhideWhenUsed/>
     <w:qFormat/>
-    <w:rsid w:val="00912F39"/>
+    <w:rsid w:val="005C2E88"/>
     <w:pPr>
       <w:numPr>
         <w:ilvl w:val="4"/>
@@ -1475,7 +1470,7 @@
     <w:link w:val="Heading6Char"/>
     <w:uiPriority w:val="9"/>
     <w:unhideWhenUsed/>
-    <w:rsid w:val="00880A91"/>
+    <w:rsid w:val="005C2E88"/>
     <w:pPr>
       <w:numPr>
         <w:ilvl w:val="3"/>
@@ -1495,7 +1490,7 @@
     <w:link w:val="Heading7Char"/>
     <w:uiPriority w:val="9"/>
     <w:unhideWhenUsed/>
-    <w:rsid w:val="00880A91"/>
+    <w:rsid w:val="005C2E88"/>
     <w:pPr>
       <w:outlineLvl w:val="6"/>
     </w:pPr>
@@ -1506,8 +1501,7 @@
     <w:link w:val="Heading8Char"/>
     <w:uiPriority w:val="9"/>
     <w:unhideWhenUsed/>
-    <w:qFormat/>
-    <w:rsid w:val="00880A91"/>
+    <w:rsid w:val="005C2E88"/>
     <w:pPr>
       <w:outlineLvl w:val="7"/>
     </w:pPr>
@@ -1518,8 +1512,7 @@
     <w:link w:val="Heading9Char"/>
     <w:uiPriority w:val="9"/>
     <w:unhideWhenUsed/>
-    <w:qFormat/>
-    <w:rsid w:val="00880A91"/>
+    <w:rsid w:val="005C2E88"/>
     <w:pPr>
       <w:outlineLvl w:val="8"/>
     </w:pPr>
@@ -1529,6 +1522,7 @@
     <w:uiPriority w:val="1"/>
     <w:semiHidden/>
     <w:unhideWhenUsed/>
+    <w:rsid w:val="005C2E88"/>
   </w:style>
   <w:style w:type="table" w:default="1" w:styleId="TableNormal">
     <w:name w:val="Normal Table"/>
@@ -1550,12 +1544,13 @@
     <w:uiPriority w:val="99"/>
     <w:semiHidden/>
     <w:unhideWhenUsed/>
+    <w:rsid w:val="005C2E88"/>
   </w:style>
   <w:style w:type="table" w:styleId="TableGrid">
     <w:name w:val="Table Grid"/>
     <w:basedOn w:val="TableNormal"/>
     <w:uiPriority w:val="59"/>
-    <w:rsid w:val="00C93D5E"/>
+    <w:rsid w:val="005C2E88"/>
     <w:pPr>
       <w:spacing w:after="0" w:line="240" w:lineRule="auto"/>
     </w:pPr>
@@ -1577,7 +1572,7 @@
     <w:uiPriority w:val="99"/>
     <w:semiHidden/>
     <w:unhideWhenUsed/>
-    <w:rsid w:val="006B6294"/>
+    <w:rsid w:val="005C2E88"/>
     <w:rPr>
       <w:rFonts w:ascii="Tahoma" w:hAnsi="Tahoma" w:cs="Tahoma"/>
       <w:sz w:val="16"/>
@@ -1590,7 +1585,7 @@
     <w:link w:val="BalloonText"/>
     <w:uiPriority w:val="99"/>
     <w:semiHidden/>
-    <w:rsid w:val="006B6294"/>
+    <w:rsid w:val="005C2E88"/>
     <w:rPr>
       <w:rFonts w:ascii="Tahoma" w:hAnsi="Tahoma" w:cs="Tahoma"/>
       <w:sz w:val="16"/>
@@ -1601,11 +1596,10 @@
     <w:name w:val="Heading 3 Char"/>
     <w:basedOn w:val="DefaultParagraphFont"/>
     <w:link w:val="Heading3"/>
-    <w:rsid w:val="00912F39"/>
+    <w:rsid w:val="005C2E88"/>
     <w:rPr>
-      <w:rFonts w:ascii="Source Sans Pro" w:eastAsia="Times New Roman" w:hAnsi="Source Sans Pro" w:cs="Times New Roman"/>
+      <w:rFonts w:ascii="Gill Sans MT" w:eastAsia="Times New Roman" w:hAnsi="Gill Sans MT" w:cs="Times New Roman"/>
       <w:bCs/>
-      <w:color w:val="0E3A3A"/>
       <w:sz w:val="24"/>
       <w:szCs w:val="26"/>
       <w:lang w:eastAsia="ja-JP"/>
@@ -1617,7 +1611,7 @@
     <w:uiPriority w:val="99"/>
     <w:semiHidden/>
     <w:unhideWhenUsed/>
-    <w:rsid w:val="00CF22AE"/>
+    <w:rsid w:val="005C2E88"/>
     <w:pPr>
       <w:spacing w:before="100" w:beforeAutospacing="1" w:after="100" w:afterAutospacing="1"/>
     </w:pPr>
@@ -1634,7 +1628,7 @@
     <w:uiPriority w:val="99"/>
     <w:semiHidden/>
     <w:unhideWhenUsed/>
-    <w:rsid w:val="001638A8"/>
+    <w:rsid w:val="005C2E88"/>
     <w:pPr>
       <w:spacing w:after="200"/>
     </w:pPr>
@@ -1650,14 +1644,11 @@
     <w:link w:val="CommentSubject"/>
     <w:uiPriority w:val="99"/>
     <w:semiHidden/>
-    <w:rsid w:val="001638A8"/>
+    <w:rsid w:val="005C2E88"/>
     <w:rPr>
-      <w:rFonts w:ascii="Times New Roman" w:eastAsia="MS Mincho" w:hAnsi="Times New Roman" w:cs="Times New Roman"/>
+      <w:rFonts w:ascii="Besley* Book" w:hAnsi="Besley* Book"/>
       <w:b/>
       <w:bCs/>
-      <w:sz w:val="20"/>
-      <w:szCs w:val="20"/>
-      <w:lang w:eastAsia="ja-JP"/>
     </w:rPr>
   </w:style>
   <w:style w:type="character" w:customStyle="1" w:styleId="Heading1Char">
@@ -1665,12 +1656,11 @@
     <w:basedOn w:val="DefaultParagraphFont"/>
     <w:link w:val="Heading1"/>
     <w:uiPriority w:val="9"/>
-    <w:rsid w:val="00EE0264"/>
+    <w:rsid w:val="005C2E88"/>
     <w:rPr>
-      <w:rFonts w:ascii="Lato" w:eastAsia="Times New Roman" w:hAnsi="Lato" w:cstheme="minorHAnsi"/>
+      <w:rFonts w:ascii="Gill Sans MT" w:eastAsia="Times New Roman" w:hAnsi="Gill Sans MT" w:cstheme="minorHAnsi"/>
       <w:b/>
       <w:bCs/>
-      <w:color w:val="134D13"/>
       <w:sz w:val="24"/>
       <w:szCs w:val="32"/>
     </w:rPr>
@@ -1679,7 +1669,7 @@
     <w:name w:val="Hyperlink"/>
     <w:uiPriority w:val="99"/>
     <w:unhideWhenUsed/>
-    <w:rsid w:val="00037738"/>
+    <w:rsid w:val="005C2E88"/>
     <w:rPr>
       <w:color w:val="0000FF"/>
       <w:u w:val="single"/>
@@ -1690,11 +1680,10 @@
     <w:basedOn w:val="DefaultParagraphFont"/>
     <w:link w:val="Heading4"/>
     <w:uiPriority w:val="9"/>
-    <w:rsid w:val="00E25335"/>
+    <w:rsid w:val="005C2E88"/>
     <w:rPr>
-      <w:rFonts w:ascii="Lato" w:eastAsiaTheme="majorEastAsia" w:hAnsi="Lato" w:cstheme="majorBidi"/>
+      <w:rFonts w:ascii="Gill Sans MT" w:eastAsiaTheme="majorEastAsia" w:hAnsi="Gill Sans MT" w:cstheme="majorBidi"/>
       <w:iCs/>
-      <w:color w:val="5F3917"/>
       <w:sz w:val="20"/>
       <w:szCs w:val="32"/>
     </w:rPr>
@@ -1705,7 +1694,7 @@
     <w:uiPriority w:val="99"/>
     <w:semiHidden/>
     <w:unhideWhenUsed/>
-    <w:rsid w:val="007A081F"/>
+    <w:rsid w:val="005C2E88"/>
     <w:rPr>
       <w:color w:val="800080" w:themeColor="followedHyperlink"/>
       <w:u w:val="single"/>
@@ -1714,14 +1703,14 @@
   <w:style w:type="character" w:styleId="PageNumber">
     <w:name w:val="page number"/>
     <w:basedOn w:val="DefaultParagraphFont"/>
-    <w:rsid w:val="00F9688F"/>
+    <w:rsid w:val="005C2E88"/>
   </w:style>
   <w:style w:type="paragraph" w:styleId="Revision">
     <w:name w:val="Revision"/>
     <w:hidden/>
     <w:uiPriority w:val="99"/>
     <w:semiHidden/>
-    <w:rsid w:val="005A5450"/>
+    <w:rsid w:val="005C2E88"/>
     <w:pPr>
       <w:spacing w:after="0" w:line="240" w:lineRule="auto"/>
     </w:pPr>
@@ -1730,12 +1719,11 @@
     <w:name w:val="Heading 2 Char"/>
     <w:basedOn w:val="DefaultParagraphFont"/>
     <w:link w:val="Heading2"/>
-    <w:rsid w:val="004D6B3E"/>
+    <w:rsid w:val="005C2E88"/>
     <w:rPr>
-      <w:rFonts w:ascii="Source Sans Pro" w:eastAsia="Times New Roman" w:hAnsi="Source Sans Pro" w:cs="Calibri (Body)"/>
+      <w:rFonts w:ascii="Gill Sans MT" w:eastAsia="Times New Roman" w:hAnsi="Gill Sans MT" w:cs="Calibri (Body)"/>
       <w:b/>
       <w:bCs/>
-      <w:color w:val="400706"/>
       <w:sz w:val="24"/>
       <w:szCs w:val="32"/>
     </w:rPr>
@@ -1747,7 +1735,7 @@
     <w:uiPriority w:val="99"/>
     <w:semiHidden/>
     <w:unhideWhenUsed/>
-    <w:rsid w:val="007E7980"/>
+    <w:rsid w:val="005C2E88"/>
     <w:rPr>
       <w:sz w:val="20"/>
       <w:szCs w:val="20"/>
@@ -1759,9 +1747,9 @@
     <w:link w:val="FootnoteText"/>
     <w:uiPriority w:val="99"/>
     <w:semiHidden/>
-    <w:rsid w:val="007E7980"/>
+    <w:rsid w:val="005C2E88"/>
     <w:rPr>
-      <w:rFonts w:ascii="Times New Roman" w:hAnsi="Times New Roman"/>
+      <w:rFonts w:ascii="Besley* Book" w:hAnsi="Besley* Book" w:cstheme="minorHAnsi"/>
       <w:sz w:val="20"/>
       <w:szCs w:val="20"/>
     </w:rPr>
@@ -1772,7 +1760,7 @@
     <w:uiPriority w:val="99"/>
     <w:semiHidden/>
     <w:unhideWhenUsed/>
-    <w:rsid w:val="007E7980"/>
+    <w:rsid w:val="005C2E88"/>
     <w:rPr>
       <w:vertAlign w:val="superscript"/>
     </w:rPr>
@@ -1782,11 +1770,10 @@
     <w:basedOn w:val="DefaultParagraphFont"/>
     <w:link w:val="Heading5"/>
     <w:uiPriority w:val="9"/>
-    <w:rsid w:val="009B32F8"/>
+    <w:rsid w:val="005C2E88"/>
     <w:rPr>
-      <w:rFonts w:ascii="Source Sans Pro" w:eastAsiaTheme="majorEastAsia" w:hAnsi="Source Sans Pro" w:cstheme="majorBidi"/>
+      <w:rFonts w:ascii="Gill Sans MT" w:eastAsiaTheme="majorEastAsia" w:hAnsi="Gill Sans MT" w:cstheme="majorBidi"/>
       <w:iCs/>
-      <w:color w:val="5F3917"/>
       <w:sz w:val="20"/>
       <w:szCs w:val="32"/>
     </w:rPr>
@@ -1796,9 +1783,12 @@
     <w:basedOn w:val="DefaultParagraphFont"/>
     <w:link w:val="Heading6"/>
     <w:uiPriority w:val="9"/>
-    <w:rsid w:val="00880A91"/>
+    <w:rsid w:val="005C2E88"/>
     <w:rPr>
-      <w:rFonts w:ascii="Palatino Linotype" w:eastAsiaTheme="majorEastAsia" w:hAnsi="Palatino Linotype" w:cstheme="majorBidi"/>
+      <w:rFonts w:ascii="Gill Sans MT" w:eastAsiaTheme="majorEastAsia" w:hAnsi="Gill Sans MT" w:cstheme="majorBidi"/>
+      <w:bCs/>
+      <w:iCs/>
+      <w:sz w:val="20"/>
     </w:rPr>
   </w:style>
   <w:style w:type="character" w:customStyle="1" w:styleId="Heading7Char">
@@ -1806,9 +1796,12 @@
     <w:basedOn w:val="DefaultParagraphFont"/>
     <w:link w:val="Heading7"/>
     <w:uiPriority w:val="9"/>
-    <w:rsid w:val="00880A91"/>
+    <w:rsid w:val="005C2E88"/>
     <w:rPr>
-      <w:rFonts w:ascii="Palatino Linotype" w:eastAsiaTheme="majorEastAsia" w:hAnsi="Palatino Linotype" w:cstheme="majorBidi"/>
+      <w:rFonts w:ascii="Gill Sans MT" w:eastAsiaTheme="majorEastAsia" w:hAnsi="Gill Sans MT" w:cstheme="majorBidi"/>
+      <w:bCs/>
+      <w:iCs/>
+      <w:sz w:val="20"/>
     </w:rPr>
   </w:style>
   <w:style w:type="character" w:customStyle="1" w:styleId="Heading8Char">
@@ -1816,9 +1809,12 @@
     <w:basedOn w:val="DefaultParagraphFont"/>
     <w:link w:val="Heading8"/>
     <w:uiPriority w:val="9"/>
-    <w:rsid w:val="00880A91"/>
+    <w:rsid w:val="005C2E88"/>
     <w:rPr>
-      <w:rFonts w:ascii="Palatino Linotype" w:eastAsiaTheme="majorEastAsia" w:hAnsi="Palatino Linotype" w:cstheme="majorBidi"/>
+      <w:rFonts w:ascii="Gill Sans MT" w:eastAsiaTheme="majorEastAsia" w:hAnsi="Gill Sans MT" w:cstheme="majorBidi"/>
+      <w:bCs/>
+      <w:iCs/>
+      <w:sz w:val="20"/>
     </w:rPr>
   </w:style>
   <w:style w:type="character" w:customStyle="1" w:styleId="Heading9Char">
@@ -1826,9 +1822,12 @@
     <w:basedOn w:val="DefaultParagraphFont"/>
     <w:link w:val="Heading9"/>
     <w:uiPriority w:val="9"/>
-    <w:rsid w:val="00880A91"/>
+    <w:rsid w:val="005C2E88"/>
     <w:rPr>
-      <w:rFonts w:ascii="Palatino Linotype" w:eastAsiaTheme="majorEastAsia" w:hAnsi="Palatino Linotype" w:cstheme="majorBidi"/>
+      <w:rFonts w:ascii="Gill Sans MT" w:eastAsiaTheme="majorEastAsia" w:hAnsi="Gill Sans MT" w:cstheme="majorBidi"/>
+      <w:bCs/>
+      <w:iCs/>
+      <w:sz w:val="20"/>
     </w:rPr>
   </w:style>
   <w:style w:type="character" w:styleId="PlaceholderText">
@@ -1836,7 +1835,7 @@
     <w:basedOn w:val="DefaultParagraphFont"/>
     <w:uiPriority w:val="99"/>
     <w:semiHidden/>
-    <w:rsid w:val="00795602"/>
+    <w:rsid w:val="005C2E88"/>
     <w:rPr>
       <w:color w:val="808080"/>
     </w:rPr>
@@ -1847,7 +1846,7 @@
     <w:next w:val="Heading1"/>
     <w:autoRedefine/>
     <w:qFormat/>
-    <w:rsid w:val="00EE0264"/>
+    <w:rsid w:val="005C2E88"/>
     <w:pPr>
       <w:numPr>
         <w:numId w:val="0"/>
@@ -2670,7 +2669,7 @@
 </file>
 
 <file path=customXml/itemProps5.xml><?xml version="1.0" encoding="utf-8"?>
-<ds:datastoreItem xmlns:ds="http://schemas.openxmlformats.org/officeDocument/2006/customXml" ds:itemID="{149D0B6A-8F1D-9E41-8628-8B69D0FEC5C9}">
+<ds:datastoreItem xmlns:ds="http://schemas.openxmlformats.org/officeDocument/2006/customXml" ds:itemID="{7BBF39DF-8DA4-604B-BB74-2E0DDC98B4AC}">
   <ds:schemaRefs>
     <ds:schemaRef ds:uri="http://schemas.openxmlformats.org/officeDocument/2006/bibliography"/>
   </ds:schemaRefs>
